--- a/03e.Analisis fortalezas SOA.docx
+++ b/03e.Analisis fortalezas SOA.docx
@@ -142,7 +142,7 @@
               <w:jc w:val="left"/>
             </w:pPr>
             <w:r>
-              <w:t xml:space="preserve">6e0d697 del 18 Jan 2023</w:t>
+              <w:t xml:space="preserve">e69131c del 24 Jan 2023</w:t>
             </w:r>
           </w:p>
         </w:tc>

--- a/03e.Analisis fortalezas SOA.docx
+++ b/03e.Analisis fortalezas SOA.docx
@@ -142,7 +142,7 @@
               <w:jc w:val="left"/>
             </w:pPr>
             <w:r>
-              <w:t xml:space="preserve">e69131c del 24 Jan 2023</w:t>
+              <w:t xml:space="preserve">0e365ee del 26 Jan 2023</w:t>
             </w:r>
           </w:p>
         </w:tc>

--- a/03e.Analisis fortalezas SOA.docx
+++ b/03e.Analisis fortalezas SOA.docx
@@ -142,7 +142,7 @@
               <w:jc w:val="left"/>
             </w:pPr>
             <w:r>
-              <w:t xml:space="preserve">0e365ee del 26 Jan 2023</w:t>
+              <w:t xml:space="preserve">efe5bbc del 16 Feb 2023</w:t>
             </w:r>
           </w:p>
         </w:tc>

--- a/03e.Analisis fortalezas SOA.docx
+++ b/03e.Analisis fortalezas SOA.docx
@@ -142,7 +142,7 @@
               <w:jc w:val="left"/>
             </w:pPr>
             <w:r>
-              <w:t xml:space="preserve">efe5bbc del 16 Feb 2023</w:t>
+              <w:t xml:space="preserve">8cdc209 del 16 Feb 2023</w:t>
             </w:r>
           </w:p>
         </w:tc>

--- a/03e.Analisis fortalezas SOA.docx
+++ b/03e.Analisis fortalezas SOA.docx
@@ -142,7 +142,7 @@
               <w:jc w:val="left"/>
             </w:pPr>
             <w:r>
-              <w:t xml:space="preserve">8cdc209 del 16 Feb 2023</w:t>
+              <w:t xml:space="preserve">e4a06a8 del 20 Feb 2023</w:t>
             </w:r>
           </w:p>
         </w:tc>
@@ -275,7 +275,7 @@
         </w:numPr>
       </w:pPr>
       <w:r>
-        <w:t xml:space="preserve">El grado de relación de dependencia de las aplicaciones proveedoras de servicios es alto y requiere de intervención y un gobierno que prevenga y controle su aumento. Esta situación tiene equivalencia en otra rama de la gestión: en la gestión de bases de datos suce de que la proliferación de índices, que aumentan el desempeño de las operaciones de consulta, degrada el desempeño de las operaciones de modificación. El administrador de base de datos debe impedir que la creación de índices afecte al desempeño de la base. Similar situación ocurre en el portafolio SOA del Fondo. El aumento de la cantidad de relaciones entre los servicios del portafolio causa problemas, no tanto de degradación, sino de mantenimiento y rigidez al cambio.</w:t>
+        <w:t xml:space="preserve">El grado de relación de dependencia de las aplicaciones proveedoras de servicios es alto y requiere de intervención y un gobierno que prevenga y controle su aumento. Esta situación tiene equivalencia en otra rama de la gestión: en la gestión de bases de datos sucede que la proliferación de índices, que aumentan el desempeño de las operaciones de consulta, degrada el desempeño de las operaciones de modificación. El administrador de base de datos debe impedir que la creación de índices afecte al desempeño de la base. Similar situación ocurre en el portafolio SOA del Fondo. El aumento de la cantidad de relaciones entre los servicios del portafolio causa problemas, no tanto de degradación, sino de mantenimiento y rigidez al cambio.</w:t>
       </w:r>
       <w:r>
         <w:t xml:space="preserve"> </w:t>

--- a/03e.Analisis fortalezas SOA.docx
+++ b/03e.Analisis fortalezas SOA.docx
@@ -142,7 +142,7 @@
               <w:jc w:val="left"/>
             </w:pPr>
             <w:r>
-              <w:t xml:space="preserve">e4a06a8 del 20 Feb 2023</w:t>
+              <w:t xml:space="preserve">61d8c24 del 02 Jun 2023</w:t>
             </w:r>
           </w:p>
         </w:tc>

--- a/03e.Analisis fortalezas SOA.docx
+++ b/03e.Analisis fortalezas SOA.docx
@@ -142,7 +142,7 @@
               <w:jc w:val="left"/>
             </w:pPr>
             <w:r>
-              <w:t xml:space="preserve">61d8c24 del 02 Jun 2023</w:t>
+              <w:t xml:space="preserve">24629e8 del 28 Jun 2023</w:t>
             </w:r>
           </w:p>
         </w:tc>

--- a/03e.Analisis fortalezas SOA.docx
+++ b/03e.Analisis fortalezas SOA.docx
@@ -142,7 +142,7 @@
               <w:jc w:val="left"/>
             </w:pPr>
             <w:r>
-              <w:t xml:space="preserve">24629e8 del 28 Jun 2023</w:t>
+              <w:t xml:space="preserve">6497aef del 30 Jun 2023</w:t>
             </w:r>
           </w:p>
         </w:tc>

--- a/03e.Analisis fortalezas SOA.docx
+++ b/03e.Analisis fortalezas SOA.docx
@@ -142,7 +142,7 @@
               <w:jc w:val="left"/>
             </w:pPr>
             <w:r>
-              <w:t xml:space="preserve">6497aef del 30 Jun 2023</w:t>
+              <w:t xml:space="preserve">79fe744 del 06 Jul 2023</w:t>
             </w:r>
           </w:p>
         </w:tc>

--- a/03e.Analisis fortalezas SOA.docx
+++ b/03e.Analisis fortalezas SOA.docx
@@ -142,7 +142,7 @@
               <w:jc w:val="left"/>
             </w:pPr>
             <w:r>
-              <w:t xml:space="preserve">79fe744 del 06 Jul 2023</w:t>
+              <w:t xml:space="preserve">1792437 del 12 Jul 2023</w:t>
             </w:r>
           </w:p>
         </w:tc>

--- a/03e.Analisis fortalezas SOA.docx
+++ b/03e.Analisis fortalezas SOA.docx
@@ -142,7 +142,7 @@
               <w:jc w:val="left"/>
             </w:pPr>
             <w:r>
-              <w:t xml:space="preserve">1792437 del 12 Jul 2023</w:t>
+              <w:t xml:space="preserve">6083fcb del 12 Jul 2023</w:t>
             </w:r>
           </w:p>
         </w:tc>

--- a/03e.Analisis fortalezas SOA.docx
+++ b/03e.Analisis fortalezas SOA.docx
@@ -142,7 +142,7 @@
               <w:jc w:val="left"/>
             </w:pPr>
             <w:r>
-              <w:t xml:space="preserve">6083fcb del 12 Jul 2023</w:t>
+              <w:t xml:space="preserve">ee7370c del 13 Jul 2023</w:t>
             </w:r>
           </w:p>
         </w:tc>

--- a/03e.Analisis fortalezas SOA.docx
+++ b/03e.Analisis fortalezas SOA.docx
@@ -142,7 +142,7 @@
               <w:jc w:val="left"/>
             </w:pPr>
             <w:r>
-              <w:t xml:space="preserve">ee7370c del 13 Jul 2023</w:t>
+              <w:t xml:space="preserve">cec5516 del 04 Aug 2023</w:t>
             </w:r>
           </w:p>
         </w:tc>

--- a/03e.Analisis fortalezas SOA.docx
+++ b/03e.Analisis fortalezas SOA.docx
@@ -142,7 +142,7 @@
               <w:jc w:val="left"/>
             </w:pPr>
             <w:r>
-              <w:t xml:space="preserve">cec5516 del 04 Aug 2023</w:t>
+              <w:t xml:space="preserve">5f8381f del 19 Oct 2023</w:t>
             </w:r>
           </w:p>
         </w:tc>

--- a/03e.Analisis fortalezas SOA.docx
+++ b/03e.Analisis fortalezas SOA.docx
@@ -142,7 +142,7 @@
               <w:jc w:val="left"/>
             </w:pPr>
             <w:r>
-              <w:t xml:space="preserve">5f8381f del 19 Oct 2023</w:t>
+              <w:t xml:space="preserve">2a8f1ac del 19 Oct 2023</w:t>
             </w:r>
           </w:p>
         </w:tc>

--- a/03e.Analisis fortalezas SOA.docx
+++ b/03e.Analisis fortalezas SOA.docx
@@ -142,7 +142,7 @@
               <w:jc w:val="left"/>
             </w:pPr>
             <w:r>
-              <w:t xml:space="preserve">2a8f1ac del 19 Oct 2023</w:t>
+              <w:t xml:space="preserve">1ca5161 del 19 Oct 2023</w:t>
             </w:r>
           </w:p>
         </w:tc>
@@ -197,7 +197,7 @@
         <w:pStyle w:val="Textoindependiente"/>
       </w:pPr>
       <w:r>
-        <w:t xml:space="preserve">A continuación, un resumen de las problemática más imporatantes encontradas en el portafolio de servicios SOA de la empresa.</w:t>
+        <w:t xml:space="preserve">A continuación, un resumen de las problemática más importantes encontradas en el portafolio de servicios SOA de la empresa.</w:t>
       </w:r>
     </w:p>
     <w:p>
@@ -208,7 +208,7 @@
         </w:numPr>
       </w:pPr>
       <w:r>
-        <w:t xml:space="preserve">Acoplamiento de las capacidades de negocio del FNA a Cobis.</w:t>
+        <w:t xml:space="preserve">Acoplamiento de las capacidades de negocio del FNA a COBIS.</w:t>
       </w:r>
       <w:r>
         <w:t xml:space="preserve"> </w:t>
@@ -383,7 +383,7 @@
         <w:pStyle w:val="Compact"/>
       </w:pPr>
       <w:r>
-        <w:t xml:space="preserve">La baja relación de los requerimientos con las áreas complica la gestión de las demanda y afecta a la eficacia del portafolio de servicios que empieza a llenarse de servicios de tipo intermediarios o servicios utilitarios, que terminan consumiento mayores recursos que los servicios de negocio, que son los que responden a las áreas de negocio en sus términos.</w:t>
+        <w:t xml:space="preserve">La baja relación de los requerimientos con las áreas complica la gestión de las demanda y afecta a la eficacia del portafolio de servicios que empieza a llenarse de servicios de tipo intermediarios o servicios utilitarios, que terminan consumiendo mayores recursos que los servicios de negocio, que son los que responden a las áreas de negocio en sus términos.</w:t>
       </w:r>
     </w:p>
     <w:p>
@@ -396,7 +396,7 @@
         <w:pStyle w:val="Textoindependiente"/>
       </w:pPr>
       <w:r>
-        <w:t xml:space="preserve">Otra problemática de tipo general, porque agrava todas las anteriores, es que el repositorio de arquitectura del Fondo presenta redundancias y desactualizaciones que causan difucultades al entendimiento de los conceptos y modelos de arquitectura del FNA. Encontrar un modelo o un concepto repetido entre todas las consultorías anteriores (UT Heinsohn-Asesoftw., ), o que un concepto esté nombrado de una manera en uno y distintos en otra, o que este esté desactualizados causa dificultad para entender la información que los modelos quieren comunicar y, por ende, complican los análisis que se realizan sobre estos.</w:t>
+        <w:t xml:space="preserve">Otra problemática de tipo general, porque agrava todas las anteriores, es que el repositorio de arquitectura del Fondo presenta redundancias y desactualizaciones que causan dificultades al entendimiento de los conceptos y modelos de arquitectura del FNA. Encontrar un modelo o un concepto repetido entre todas las consultorías anteriores (UT Heinsohn-Asesoftw.), o que un concepto esté nombrado de una manera en uno y distintos en otra, o que este esté desacralizados causa dificultad para entender la información que los modelos quieren comunicar y, por ende, complican los análisis que se realizan sobre estos.</w:t>
       </w:r>
     </w:p>
     <w:p>
@@ -496,7 +496,7 @@
           <w:iCs/>
           <w:i/>
         </w:rPr>
-        <w:t xml:space="preserve">Fuente: Portafolio Unificado Servvicios FNA 0.0.1.xlsx</w:t>
+        <w:t xml:space="preserve">Fuente: Portafolio Unificado Servicios FNA 0.0.1.xlsx</w:t>
       </w:r>
     </w:p>
     <w:bookmarkEnd w:id="27"/>

--- a/03e.Analisis fortalezas SOA.docx
+++ b/03e.Analisis fortalezas SOA.docx
@@ -142,7 +142,7 @@
               <w:jc w:val="left"/>
             </w:pPr>
             <w:r>
-              <w:t xml:space="preserve">1ca5161 del 19 Oct 2023</w:t>
+              <w:t xml:space="preserve">32a30c8 del 21 Oct 2023</w:t>
             </w:r>
           </w:p>
         </w:tc>
